--- a/BAOCAO/Nhom7_report.docx
+++ b/BAOCAO/Nhom7_report.docx
@@ -6122,6 +6122,28 @@
     </w:p>
     <w:p>
       <w:pPr>
+        <w:pStyle w:val="ListParagraph"/>
+        <w:numPr>
+          <w:ilvl w:val="0"/>
+          <w:numId w:val="5"/>
+        </w:numPr>
+        <w:rPr>
+          <w:rFonts w:ascii="Lato" w:eastAsia="Times New Roman" w:hAnsi="Lato" w:cs="Lato"/>
+          <w:sz w:val="24"/>
+          <w:szCs w:val="32"/>
+        </w:rPr>
+      </w:pPr>
+      <w:r>
+        <w:rPr>
+          <w:rFonts w:ascii="Lato" w:eastAsia="Times New Roman" w:hAnsi="Lato" w:cs="Lato"/>
+          <w:sz w:val="24"/>
+          <w:szCs w:val="32"/>
+        </w:rPr>
+        <w:t>Phí sản phẩm  = tổng của các đơn giá ở bảng DHSP</w:t>
+      </w:r>
+    </w:p>
+    <w:p>
+      <w:pPr>
         <w:ind w:left="1080"/>
         <w:rPr>
           <w:rFonts w:ascii="Lato" w:eastAsia="Times New Roman" w:hAnsi="Lato" w:cs="Lato"/>
@@ -6215,7 +6237,53 @@
           <w:sz w:val="24"/>
           <w:szCs w:val="32"/>
         </w:rPr>
-        <w:t>Cột TinhTrang: chỉ nhận giá trị ‘Chờ duyệt’ và ‘Đã duyệt’</w:t>
+        <w:t xml:space="preserve">Cột TinhTrang: chỉ nhận giá trị ‘Chờ duyệt’ </w:t>
+      </w:r>
+      <w:r>
+        <w:rPr>
+          <w:rFonts w:ascii="Lato" w:eastAsia="Times New Roman" w:hAnsi="Lato" w:cs="Lato"/>
+          <w:sz w:val="24"/>
+          <w:szCs w:val="32"/>
+        </w:rPr>
+        <w:t>,</w:t>
+      </w:r>
+      <w:r>
+        <w:rPr>
+          <w:rFonts w:ascii="Lato" w:eastAsia="Times New Roman" w:hAnsi="Lato" w:cs="Lato"/>
+          <w:sz w:val="24"/>
+          <w:szCs w:val="32"/>
+        </w:rPr>
+        <w:t>‘Đã duyệt’</w:t>
+      </w:r>
+      <w:r>
+        <w:rPr>
+          <w:rFonts w:ascii="Lato" w:eastAsia="Times New Roman" w:hAnsi="Lato" w:cs="Lato"/>
+          <w:sz w:val="24"/>
+          <w:szCs w:val="32"/>
+        </w:rPr>
+        <w:t xml:space="preserve"> và huỷ</w:t>
+      </w:r>
+    </w:p>
+    <w:p>
+      <w:pPr>
+        <w:pStyle w:val="ListParagraph"/>
+        <w:numPr>
+          <w:ilvl w:val="0"/>
+          <w:numId w:val="6"/>
+        </w:numPr>
+        <w:rPr>
+          <w:rFonts w:ascii="Lato" w:eastAsia="Times New Roman" w:hAnsi="Lato" w:cs="Lato"/>
+          <w:sz w:val="24"/>
+          <w:szCs w:val="32"/>
+        </w:rPr>
+      </w:pPr>
+      <w:r>
+        <w:rPr>
+          <w:rFonts w:ascii="Lato" w:eastAsia="Times New Roman" w:hAnsi="Lato" w:cs="Lato"/>
+          <w:sz w:val="24"/>
+          <w:szCs w:val="32"/>
+        </w:rPr>
+        <w:t>Phần trăm hoa hồng &gt;= 0 và &lt;=100</w:t>
       </w:r>
     </w:p>
     <w:p>
@@ -6380,6 +6448,28 @@
           <w:szCs w:val="32"/>
         </w:rPr>
         <w:t>.</w:t>
+      </w:r>
+    </w:p>
+    <w:p>
+      <w:pPr>
+        <w:pStyle w:val="ListParagraph"/>
+        <w:numPr>
+          <w:ilvl w:val="0"/>
+          <w:numId w:val="7"/>
+        </w:numPr>
+        <w:rPr>
+          <w:rFonts w:ascii="Lato" w:eastAsia="Times New Roman" w:hAnsi="Lato" w:cs="Lato"/>
+          <w:sz w:val="24"/>
+          <w:szCs w:val="32"/>
+        </w:rPr>
+      </w:pPr>
+      <w:r>
+        <w:rPr>
+          <w:rFonts w:ascii="Lato" w:eastAsia="Times New Roman" w:hAnsi="Lato" w:cs="Lato"/>
+          <w:sz w:val="24"/>
+          <w:szCs w:val="32"/>
+        </w:rPr>
+        <w:t>Đơn giá = Giá sản phẩm * số lượng</w:t>
       </w:r>
     </w:p>
     <w:p>
